--- a/Final_Project/Customer Identification Certification Report.docx
+++ b/Final_Project/Customer Identification Certification Report.docx
@@ -428,13 +428,7 @@
         <w:t xml:space="preserve">customer </w:t>
       </w:r>
       <w:r>
-        <w:t xml:space="preserve">given </w:t>
-      </w:r>
-      <w:r>
-        <w:t xml:space="preserve">that the adversary knows someone in the population covered by the dataset </w:t>
-      </w:r>
-      <w:r>
-        <w:t xml:space="preserve">was computed directly from the dataset. </w:t>
+        <w:t xml:space="preserve">given that the adversary knows someone in the population covered by the dataset was computed directly from the dataset. </w:t>
       </w:r>
     </w:p>
     <w:p/>
@@ -542,22 +536,21 @@
       </w:pPr>
       <w:r>
         <w:rPr>
-          <w:i/>
-          <w:iCs/>
-        </w:rPr>
-        <w:t>Diagnostics</w:t>
-      </w:r>
-    </w:p>
-    <w:p>
-      <w:r>
-        <w:rPr>
           <w:noProof/>
         </w:rPr>
         <w:drawing>
-          <wp:inline distT="0" distB="0" distL="0" distR="0" wp14:anchorId="4915C199" wp14:editId="05677130">
-            <wp:extent cx="5943600" cy="1181100"/>
-            <wp:effectExtent l="0" t="0" r="0" b="0"/>
-            <wp:docPr id="834525456" name="Picture 5" descr="A table of numbers with numbers&#10;&#10;Description automatically generated with medium confidence"/>
+          <wp:anchor distT="0" distB="0" distL="114300" distR="114300" simplePos="0" relativeHeight="251658240" behindDoc="0" locked="0" layoutInCell="1" allowOverlap="1" wp14:anchorId="7BF6DB14" wp14:editId="1DBE7A22">
+            <wp:simplePos x="0" y="0"/>
+            <wp:positionH relativeFrom="column">
+              <wp:posOffset>-360045</wp:posOffset>
+            </wp:positionH>
+            <wp:positionV relativeFrom="paragraph">
+              <wp:posOffset>241300</wp:posOffset>
+            </wp:positionV>
+            <wp:extent cx="6730365" cy="1506855"/>
+            <wp:effectExtent l="0" t="0" r="635" b="4445"/>
+            <wp:wrapTopAndBottom/>
+            <wp:docPr id="1625082992" name="Picture 1" descr="A table of numbers with numbers and percentages&#10;&#10;Description automatically generated with medium confidence"/>
             <wp:cNvGraphicFramePr>
               <a:graphicFrameLocks xmlns:a="http://schemas.openxmlformats.org/drawingml/2006/main" noChangeAspect="1"/>
             </wp:cNvGraphicFramePr>
@@ -565,7 +558,7 @@
               <a:graphicData uri="http://schemas.openxmlformats.org/drawingml/2006/picture">
                 <pic:pic xmlns:pic="http://schemas.openxmlformats.org/drawingml/2006/picture">
                   <pic:nvPicPr>
-                    <pic:cNvPr id="834525456" name="Picture 5" descr="A table of numbers with numbers&#10;&#10;Description automatically generated with medium confidence"/>
+                    <pic:cNvPr id="1625082992" name="Picture 1" descr="A table of numbers with numbers and percentages&#10;&#10;Description automatically generated with medium confidence"/>
                     <pic:cNvPicPr/>
                   </pic:nvPicPr>
                   <pic:blipFill>
@@ -583,7 +576,7 @@
                   <pic:spPr>
                     <a:xfrm>
                       <a:off x="0" y="0"/>
-                      <a:ext cx="5943600" cy="1181100"/>
+                      <a:ext cx="6730365" cy="1506855"/>
                     </a:xfrm>
                     <a:prstGeom prst="rect">
                       <a:avLst/>
@@ -592,9 +585,32 @@
                 </pic:pic>
               </a:graphicData>
             </a:graphic>
-          </wp:inline>
+            <wp14:sizeRelH relativeFrom="page">
+              <wp14:pctWidth>0</wp14:pctWidth>
+            </wp14:sizeRelH>
+            <wp14:sizeRelV relativeFrom="page">
+              <wp14:pctHeight>0</wp14:pctHeight>
+            </wp14:sizeRelV>
+          </wp:anchor>
         </w:drawing>
       </w:r>
+      <w:r>
+        <w:rPr>
+          <w:i/>
+          <w:iCs/>
+        </w:rPr>
+        <w:t>Diagnostics</w:t>
+      </w:r>
+    </w:p>
+    <w:p>
+      <w:pPr>
+        <w:rPr>
+          <w:i/>
+          <w:iCs/>
+          <w:sz w:val="10"/>
+          <w:szCs w:val="10"/>
+        </w:rPr>
+      </w:pPr>
     </w:p>
     <w:p>
       <w:pPr>
@@ -787,7 +803,6 @@
           <w:b/>
           <w:bCs/>
         </w:rPr>
-        <w:lastRenderedPageBreak/>
         <w:t>Appendix 2: Risk Assessment Methodology</w:t>
       </w:r>
     </w:p>
@@ -979,7 +994,6 @@
           <w:b/>
           <w:bCs/>
         </w:rPr>
-        <w:lastRenderedPageBreak/>
         <w:t xml:space="preserve">References: </w:t>
       </w:r>
     </w:p>
@@ -1022,13 +1036,24 @@
       </w:r>
       <w:proofErr w:type="spellEnd"/>
       <w:r>
-        <w:t xml:space="preserve">, F. K., Vaillancourt, R., Roffey, T., &amp;amp; </w:t>
+        <w:t xml:space="preserve">, F. K., Vaillancourt, R., Roffey, T., </w:t>
+      </w:r>
+      <w:proofErr w:type="gramStart"/>
+      <w:r>
+        <w:t>&amp;</w:t>
+      </w:r>
+      <w:r>
+        <w:t xml:space="preserve"> </w:t>
+      </w:r>
+      <w:r>
+        <w:t xml:space="preserve"> </w:t>
       </w:r>
       <w:proofErr w:type="spellStart"/>
       <w:r>
         <w:t>Lysyk</w:t>
       </w:r>
       <w:proofErr w:type="spellEnd"/>
+      <w:proofErr w:type="gramEnd"/>
       <w:r>
         <w:t xml:space="preserve">, M. (2009). Evaluating the risk of re-identification of patients from hospital prescription records. The Canadian Journal of Hospital Pharmacy, 62(4). https://doi.org/10.4212/cjhp.v62i4.812 </w:t>
       </w:r>
@@ -1067,7 +1092,7 @@
         <w:ind w:left="720" w:hanging="720"/>
       </w:pPr>
       <w:r>
-        <w:t>Pew Research Center. (2021, April 7). Mobile fact sheet. Pew Research Center: Internet, Science &amp;amp; Tech. https://www.pewresearch.org/internet/fact-sheet/mobile/</w:t>
+        <w:t>Pew Research Center. (2021, April 7). Mobile fact sheet. Pew Research Center: Internet, Science &amp; Tech. https://www.pewresearch.org/internet/fact-sheet/mobile/</w:t>
       </w:r>
     </w:p>
     <w:sectPr>
